--- a/eziz/Mar 14, 2024/notes.docx
+++ b/eziz/Mar 14, 2024/notes.docx
@@ -118,6 +118,152 @@
         </w:rPr>
         <w:t>.</w:t>
       </w:r>
+    </w:p>
+    <w:p>
+      <w:pPr>
+        <w:rPr>
+          <w:lang w:val="en-US"/>
+        </w:rPr>
+      </w:pPr>
+    </w:p>
+    <w:p>
+      <w:pPr>
+        <w:rPr>
+          <w:lang w:val="en-US"/>
+        </w:rPr>
+      </w:pPr>
+      <w:r>
+        <w:rPr>
+          <w:lang w:val="en-US"/>
+        </w:rPr>
+        <w:t>cubic-</w:t>
+      </w:r>
+      <w:proofErr w:type="spellStart"/>
+      <w:r>
+        <w:rPr>
+          <w:lang w:val="en-US"/>
+        </w:rPr>
+        <w:t>bazier</w:t>
+      </w:r>
+      <w:proofErr w:type="spellEnd"/>
+      <w:r>
+        <w:rPr>
+          <w:lang w:val="en-US"/>
+        </w:rPr>
+        <w:t xml:space="preserve"> </w:t>
+      </w:r>
+      <w:proofErr w:type="spellStart"/>
+      <w:r>
+        <w:rPr>
+          <w:lang w:val="en-US"/>
+        </w:rPr>
+        <w:t>hemise</w:t>
+      </w:r>
+      <w:proofErr w:type="spellEnd"/>
+      <w:r>
+        <w:rPr>
+          <w:lang w:val="en-US"/>
+        </w:rPr>
+        <w:t xml:space="preserve"> timing-</w:t>
+      </w:r>
+      <w:proofErr w:type="spellStart"/>
+      <w:r>
+        <w:rPr>
+          <w:lang w:val="en-US"/>
+        </w:rPr>
+        <w:t>functionyn</w:t>
+      </w:r>
+      <w:proofErr w:type="spellEnd"/>
+      <w:r>
+        <w:rPr>
+          <w:lang w:val="en-US"/>
+        </w:rPr>
+        <w:t xml:space="preserve"> </w:t>
+      </w:r>
+      <w:proofErr w:type="spellStart"/>
+      <w:r>
+        <w:rPr>
+          <w:lang w:val="en-US"/>
+        </w:rPr>
+        <w:t>yerinde</w:t>
+      </w:r>
+      <w:proofErr w:type="spellEnd"/>
+      <w:r>
+        <w:rPr>
+          <w:lang w:val="en-US"/>
+        </w:rPr>
+        <w:t xml:space="preserve"> </w:t>
+      </w:r>
+      <w:proofErr w:type="spellStart"/>
+      <w:r>
+        <w:rPr>
+          <w:lang w:val="en-US"/>
+        </w:rPr>
+        <w:t>ulanmaly</w:t>
+      </w:r>
+      <w:proofErr w:type="spellEnd"/>
+      <w:r>
+        <w:rPr>
+          <w:lang w:val="en-US"/>
+        </w:rPr>
+        <w:t xml:space="preserve">. </w:t>
+      </w:r>
+      <w:proofErr w:type="spellStart"/>
+      <w:r>
+        <w:rPr>
+          <w:lang w:val="en-US"/>
+        </w:rPr>
+        <w:t>Meselem</w:t>
+      </w:r>
+      <w:proofErr w:type="spellEnd"/>
+      <w:r>
+        <w:rPr>
+          <w:lang w:val="en-US"/>
+        </w:rPr>
+        <w:t>:</w:t>
+      </w:r>
+    </w:p>
+    <w:p>
+      <w:pPr>
+        <w:rPr>
+          <w:lang w:val="en-US"/>
+        </w:rPr>
+      </w:pPr>
+      <w:r>
+        <w:rPr>
+          <w:lang w:val="en-US"/>
+        </w:rPr>
+        <w:t>background-color 250ms cubic-</w:t>
+      </w:r>
+      <w:proofErr w:type="spellStart"/>
+      <w:proofErr w:type="gramStart"/>
+      <w:r>
+        <w:rPr>
+          <w:lang w:val="en-US"/>
+        </w:rPr>
+        <w:t>bezier</w:t>
+      </w:r>
+      <w:proofErr w:type="spellEnd"/>
+      <w:r>
+        <w:rPr>
+          <w:lang w:val="en-US"/>
+        </w:rPr>
+        <w:t>(</w:t>
+      </w:r>
+      <w:proofErr w:type="gramEnd"/>
+      <w:r>
+        <w:rPr>
+          <w:lang w:val="en-US"/>
+        </w:rPr>
+        <w:t>0,-0.83,1,1.57),</w:t>
+      </w:r>
+    </w:p>
+    <w:p>
+      <w:pPr>
+        <w:rPr>
+          <w:lang w:val="en-US"/>
+        </w:rPr>
+      </w:pPr>
     </w:p>
     <w:sectPr>
       <w:pgSz w:w="11906" w:h="16838"/>
@@ -528,6 +674,27 @@
     <w:name w:val="Normal"/>
     <w:qFormat/>
   </w:style>
+  <w:style w:type="paragraph" w:styleId="1">
+    <w:name w:val="heading 1"/>
+    <w:basedOn w:val="a"/>
+    <w:link w:val="10"/>
+    <w:uiPriority w:val="9"/>
+    <w:qFormat/>
+    <w:rsid w:val="00101F1C"/>
+    <w:pPr>
+      <w:spacing w:before="100" w:beforeAutospacing="1" w:after="100" w:afterAutospacing="1" w:line="240" w:lineRule="auto"/>
+      <w:outlineLvl w:val="0"/>
+    </w:pPr>
+    <w:rPr>
+      <w:rFonts w:ascii="Times New Roman" w:eastAsia="Times New Roman" w:hAnsi="Times New Roman" w:cs="Times New Roman"/>
+      <w:b/>
+      <w:bCs/>
+      <w:kern w:val="36"/>
+      <w:sz w:val="48"/>
+      <w:szCs w:val="48"/>
+      <w:lang w:eastAsia="ru-RU"/>
+    </w:rPr>
+  </w:style>
   <w:style w:type="character" w:default="1" w:styleId="a0">
     <w:name w:val="Default Paragraph Font"/>
     <w:uiPriority w:val="1"/>
@@ -554,6 +721,40 @@
     <w:uiPriority w:val="99"/>
     <w:semiHidden/>
     <w:unhideWhenUsed/>
+  </w:style>
+  <w:style w:type="character" w:customStyle="1" w:styleId="10">
+    <w:name w:val="Заголовок 1 Знак"/>
+    <w:basedOn w:val="a0"/>
+    <w:link w:val="1"/>
+    <w:uiPriority w:val="9"/>
+    <w:rsid w:val="00101F1C"/>
+    <w:rPr>
+      <w:rFonts w:ascii="Times New Roman" w:eastAsia="Times New Roman" w:hAnsi="Times New Roman" w:cs="Times New Roman"/>
+      <w:b/>
+      <w:bCs/>
+      <w:kern w:val="36"/>
+      <w:sz w:val="48"/>
+      <w:szCs w:val="48"/>
+      <w:lang w:eastAsia="ru-RU"/>
+    </w:rPr>
+  </w:style>
+  <w:style w:type="character" w:styleId="HTML">
+    <w:name w:val="HTML Code"/>
+    <w:basedOn w:val="a0"/>
+    <w:uiPriority w:val="99"/>
+    <w:semiHidden/>
+    <w:unhideWhenUsed/>
+    <w:rsid w:val="00101F1C"/>
+    <w:rPr>
+      <w:rFonts w:ascii="Courier New" w:eastAsia="Times New Roman" w:hAnsi="Courier New" w:cs="Courier New"/>
+      <w:sz w:val="20"/>
+      <w:szCs w:val="20"/>
+    </w:rPr>
+  </w:style>
+  <w:style w:type="character" w:customStyle="1" w:styleId="param">
+    <w:name w:val="param"/>
+    <w:basedOn w:val="a0"/>
+    <w:rsid w:val="00101F1C"/>
   </w:style>
 </w:styles>
 </file>
